--- a/Documents/Design_Document.docx
+++ b/Documents/Design_Document.docx
@@ -34,14 +34,15 @@
         <w:tblLook w:val="04A0" w:firstRow="1" w:lastRow="0" w:firstColumn="1" w:lastColumn="0" w:noHBand="0" w:noVBand="1"/>
       </w:tblPr>
       <w:tblGrid>
-        <w:gridCol w:w="3116"/>
-        <w:gridCol w:w="3117"/>
-        <w:gridCol w:w="3117"/>
+        <w:gridCol w:w="2363"/>
+        <w:gridCol w:w="2421"/>
+        <w:gridCol w:w="2543"/>
+        <w:gridCol w:w="2023"/>
       </w:tblGrid>
       <w:tr>
         <w:tc>
           <w:tcPr>
-            <w:tcW w:w="3116" w:type="dxa"/>
+            <w:tcW w:w="2363" w:type="dxa"/>
           </w:tcPr>
           <w:p>
             <w:pPr>
@@ -66,7 +67,7 @@
         </w:tc>
         <w:tc>
           <w:tcPr>
-            <w:tcW w:w="3117" w:type="dxa"/>
+            <w:tcW w:w="2421" w:type="dxa"/>
           </w:tcPr>
           <w:p>
             <w:pPr>
@@ -91,7 +92,7 @@
         </w:tc>
         <w:tc>
           <w:tcPr>
-            <w:tcW w:w="3117" w:type="dxa"/>
+            <w:tcW w:w="2543" w:type="dxa"/>
           </w:tcPr>
           <w:p>
             <w:pPr>
@@ -111,6 +112,31 @@
                 <w:szCs w:val="32"/>
               </w:rPr>
               <w:t>Description</w:t>
+            </w:r>
+          </w:p>
+        </w:tc>
+        <w:tc>
+          <w:tcPr>
+            <w:tcW w:w="2023" w:type="dxa"/>
+          </w:tcPr>
+          <w:p>
+            <w:pPr>
+              <w:jc w:val="center"/>
+              <w:rPr>
+                <w:rStyle w:val="TitleChar"/>
+                <w:rFonts w:ascii="Times New Roman" w:hAnsi="Times New Roman" w:cs="Times New Roman"/>
+                <w:sz w:val="32"/>
+                <w:szCs w:val="32"/>
+              </w:rPr>
+            </w:pPr>
+            <w:r>
+              <w:rPr>
+                <w:rStyle w:val="TitleChar"/>
+                <w:rFonts w:ascii="Times New Roman" w:hAnsi="Times New Roman" w:cs="Times New Roman"/>
+                <w:sz w:val="32"/>
+                <w:szCs w:val="32"/>
+              </w:rPr>
+              <w:t>Author</w:t>
             </w:r>
           </w:p>
         </w:tc>
@@ -118,7 +144,7 @@
       <w:tr>
         <w:tc>
           <w:tcPr>
-            <w:tcW w:w="3116" w:type="dxa"/>
+            <w:tcW w:w="2363" w:type="dxa"/>
           </w:tcPr>
           <w:p>
             <w:pPr>
@@ -143,7 +169,7 @@
         </w:tc>
         <w:tc>
           <w:tcPr>
-            <w:tcW w:w="3117" w:type="dxa"/>
+            <w:tcW w:w="2421" w:type="dxa"/>
           </w:tcPr>
           <w:p>
             <w:pPr>
@@ -168,7 +194,7 @@
         </w:tc>
         <w:tc>
           <w:tcPr>
-            <w:tcW w:w="3117" w:type="dxa"/>
+            <w:tcW w:w="2543" w:type="dxa"/>
           </w:tcPr>
           <w:p>
             <w:pPr>
@@ -188,14 +214,124 @@
                 <w:szCs w:val="32"/>
               </w:rPr>
               <w:t xml:space="preserve">Initial draft of design document </w:t>
+            </w:r>
+          </w:p>
+        </w:tc>
+        <w:tc>
+          <w:tcPr>
+            <w:tcW w:w="2023" w:type="dxa"/>
+          </w:tcPr>
+          <w:p>
+            <w:pPr>
+              <w:jc w:val="center"/>
+              <w:rPr>
+                <w:rStyle w:val="TitleChar"/>
+                <w:rFonts w:ascii="Times New Roman" w:hAnsi="Times New Roman" w:cs="Times New Roman"/>
+                <w:sz w:val="32"/>
+                <w:szCs w:val="32"/>
+              </w:rPr>
+            </w:pPr>
+            <w:r>
+              <w:rPr>
+                <w:rStyle w:val="TitleChar"/>
+                <w:rFonts w:ascii="Times New Roman" w:hAnsi="Times New Roman" w:cs="Times New Roman"/>
+                <w:sz w:val="32"/>
+                <w:szCs w:val="32"/>
+              </w:rPr>
+              <w:t>Lokesh Agnihotri</w:t>
             </w:r>
           </w:p>
         </w:tc>
       </w:tr>
       <w:tr>
+        <w:trPr>
+          <w:gridAfter w:val="1"/>
+          <w:wAfter w:w="2023" w:type="dxa"/>
+        </w:trPr>
         <w:tc>
           <w:tcPr>
-            <w:tcW w:w="3116" w:type="dxa"/>
+            <w:tcW w:w="2363" w:type="dxa"/>
+          </w:tcPr>
+          <w:p>
+            <w:pPr>
+              <w:jc w:val="center"/>
+              <w:rPr>
+                <w:rStyle w:val="TitleChar"/>
+                <w:rFonts w:ascii="Times New Roman" w:hAnsi="Times New Roman" w:cs="Times New Roman"/>
+                <w:sz w:val="32"/>
+                <w:szCs w:val="32"/>
+              </w:rPr>
+            </w:pPr>
+            <w:r>
+              <w:rPr>
+                <w:rStyle w:val="TitleChar"/>
+                <w:rFonts w:ascii="Times New Roman" w:hAnsi="Times New Roman" w:cs="Times New Roman"/>
+                <w:sz w:val="32"/>
+                <w:szCs w:val="32"/>
+              </w:rPr>
+              <w:t>1.2</w:t>
+            </w:r>
+          </w:p>
+        </w:tc>
+        <w:tc>
+          <w:tcPr>
+            <w:tcW w:w="2421" w:type="dxa"/>
+          </w:tcPr>
+          <w:p>
+            <w:pPr>
+              <w:jc w:val="center"/>
+              <w:rPr>
+                <w:rStyle w:val="TitleChar"/>
+                <w:rFonts w:ascii="Times New Roman" w:hAnsi="Times New Roman" w:cs="Times New Roman"/>
+                <w:sz w:val="32"/>
+                <w:szCs w:val="32"/>
+              </w:rPr>
+            </w:pPr>
+            <w:r>
+              <w:rPr>
+                <w:rStyle w:val="TitleChar"/>
+                <w:rFonts w:ascii="Times New Roman" w:hAnsi="Times New Roman" w:cs="Times New Roman"/>
+                <w:sz w:val="32"/>
+                <w:szCs w:val="32"/>
+              </w:rPr>
+              <w:t>2023/3/14</w:t>
+            </w:r>
+          </w:p>
+        </w:tc>
+        <w:tc>
+          <w:tcPr>
+            <w:tcW w:w="2543" w:type="dxa"/>
+          </w:tcPr>
+          <w:p>
+            <w:pPr>
+              <w:jc w:val="center"/>
+              <w:rPr>
+                <w:rStyle w:val="TitleChar"/>
+                <w:rFonts w:ascii="Times New Roman" w:hAnsi="Times New Roman" w:cs="Times New Roman"/>
+                <w:sz w:val="32"/>
+                <w:szCs w:val="32"/>
+              </w:rPr>
+            </w:pPr>
+            <w:r>
+              <w:rPr>
+                <w:rStyle w:val="TitleChar"/>
+                <w:rFonts w:ascii="Times New Roman" w:hAnsi="Times New Roman" w:cs="Times New Roman"/>
+                <w:sz w:val="32"/>
+                <w:szCs w:val="32"/>
+              </w:rPr>
+              <w:t>Added working details of the app</w:t>
+            </w:r>
+          </w:p>
+        </w:tc>
+      </w:tr>
+      <w:tr>
+        <w:trPr>
+          <w:gridAfter w:val="1"/>
+          <w:wAfter w:w="2023" w:type="dxa"/>
+        </w:trPr>
+        <w:tc>
+          <w:tcPr>
+            <w:tcW w:w="2363" w:type="dxa"/>
           </w:tcPr>
           <w:p>
             <w:pPr>
@@ -211,7 +347,7 @@
         </w:tc>
         <w:tc>
           <w:tcPr>
-            <w:tcW w:w="3117" w:type="dxa"/>
+            <w:tcW w:w="2421" w:type="dxa"/>
           </w:tcPr>
           <w:p>
             <w:pPr>
@@ -227,7 +363,7 @@
         </w:tc>
         <w:tc>
           <w:tcPr>
-            <w:tcW w:w="3117" w:type="dxa"/>
+            <w:tcW w:w="2543" w:type="dxa"/>
           </w:tcPr>
           <w:p>
             <w:pPr>
@@ -243,9 +379,13 @@
         </w:tc>
       </w:tr>
       <w:tr>
+        <w:trPr>
+          <w:gridAfter w:val="1"/>
+          <w:wAfter w:w="2023" w:type="dxa"/>
+        </w:trPr>
         <w:tc>
           <w:tcPr>
-            <w:tcW w:w="3116" w:type="dxa"/>
+            <w:tcW w:w="2363" w:type="dxa"/>
           </w:tcPr>
           <w:p>
             <w:pPr>
@@ -261,7 +401,7 @@
         </w:tc>
         <w:tc>
           <w:tcPr>
-            <w:tcW w:w="3117" w:type="dxa"/>
+            <w:tcW w:w="2421" w:type="dxa"/>
           </w:tcPr>
           <w:p>
             <w:pPr>
@@ -277,7 +417,7 @@
         </w:tc>
         <w:tc>
           <w:tcPr>
-            <w:tcW w:w="3117" w:type="dxa"/>
+            <w:tcW w:w="2543" w:type="dxa"/>
           </w:tcPr>
           <w:p>
             <w:pPr>
@@ -293,9 +433,13 @@
         </w:tc>
       </w:tr>
       <w:tr>
+        <w:trPr>
+          <w:gridAfter w:val="1"/>
+          <w:wAfter w:w="2023" w:type="dxa"/>
+        </w:trPr>
         <w:tc>
           <w:tcPr>
-            <w:tcW w:w="3116" w:type="dxa"/>
+            <w:tcW w:w="2363" w:type="dxa"/>
           </w:tcPr>
           <w:p>
             <w:pPr>
@@ -311,7 +455,7 @@
         </w:tc>
         <w:tc>
           <w:tcPr>
-            <w:tcW w:w="3117" w:type="dxa"/>
+            <w:tcW w:w="2421" w:type="dxa"/>
           </w:tcPr>
           <w:p>
             <w:pPr>
@@ -327,57 +471,7 @@
         </w:tc>
         <w:tc>
           <w:tcPr>
-            <w:tcW w:w="3117" w:type="dxa"/>
-          </w:tcPr>
-          <w:p>
-            <w:pPr>
-              <w:jc w:val="center"/>
-              <w:rPr>
-                <w:rStyle w:val="TitleChar"/>
-                <w:rFonts w:ascii="Times New Roman" w:hAnsi="Times New Roman" w:cs="Times New Roman"/>
-                <w:sz w:val="32"/>
-                <w:szCs w:val="32"/>
-              </w:rPr>
-            </w:pPr>
-          </w:p>
-        </w:tc>
-      </w:tr>
-      <w:tr>
-        <w:tc>
-          <w:tcPr>
-            <w:tcW w:w="3116" w:type="dxa"/>
-          </w:tcPr>
-          <w:p>
-            <w:pPr>
-              <w:jc w:val="center"/>
-              <w:rPr>
-                <w:rStyle w:val="TitleChar"/>
-                <w:rFonts w:ascii="Times New Roman" w:hAnsi="Times New Roman" w:cs="Times New Roman"/>
-                <w:sz w:val="32"/>
-                <w:szCs w:val="32"/>
-              </w:rPr>
-            </w:pPr>
-          </w:p>
-        </w:tc>
-        <w:tc>
-          <w:tcPr>
-            <w:tcW w:w="3117" w:type="dxa"/>
-          </w:tcPr>
-          <w:p>
-            <w:pPr>
-              <w:jc w:val="center"/>
-              <w:rPr>
-                <w:rStyle w:val="TitleChar"/>
-                <w:rFonts w:ascii="Times New Roman" w:hAnsi="Times New Roman" w:cs="Times New Roman"/>
-                <w:sz w:val="32"/>
-                <w:szCs w:val="32"/>
-              </w:rPr>
-            </w:pPr>
-          </w:p>
-        </w:tc>
-        <w:tc>
-          <w:tcPr>
-            <w:tcW w:w="3117" w:type="dxa"/>
+            <w:tcW w:w="2543" w:type="dxa"/>
           </w:tcPr>
           <w:p>
             <w:pPr>
@@ -476,6 +570,31 @@
     </w:p>
     <w:p>
       <w:pPr>
+        <w:pStyle w:val="Heading2"/>
+      </w:pPr>
+      <w:r>
+        <w:t xml:space="preserve">Entry point:  </w:t>
+      </w:r>
+    </w:p>
+    <w:p>
+      <w:pPr>
+        <w:rPr>
+          <w:rFonts w:ascii="Times New Roman" w:hAnsi="Times New Roman" w:cs="Times New Roman"/>
+          <w:sz w:val="32"/>
+          <w:szCs w:val="32"/>
+        </w:rPr>
+      </w:pPr>
+      <w:r>
+        <w:rPr>
+          <w:rFonts w:ascii="Times New Roman" w:hAnsi="Times New Roman" w:cs="Times New Roman"/>
+          <w:sz w:val="32"/>
+          <w:szCs w:val="32"/>
+        </w:rPr>
+        <w:t xml:space="preserve">User will run the script and enter the username of the GitHub repository he wants to visualize the dependencies for. </w:t>
+      </w:r>
+    </w:p>
+    <w:p>
+      <w:pPr>
         <w:rPr>
           <w:rFonts w:ascii="Times New Roman" w:eastAsiaTheme="majorEastAsia" w:hAnsi="Times New Roman" w:cs="Times New Roman"/>
           <w:spacing w:val="-10"/>
@@ -489,17 +608,17 @@
           <w:rStyle w:val="Heading2Char"/>
           <w:rFonts w:ascii="Times New Roman" w:hAnsi="Times New Roman" w:cs="Times New Roman"/>
         </w:rPr>
-        <w:t>User Interface</w:t>
-      </w:r>
-      <w:r>
-        <w:rPr>
-          <w:rFonts w:ascii="Times New Roman" w:eastAsiaTheme="majorEastAsia" w:hAnsi="Times New Roman" w:cs="Times New Roman"/>
-          <w:spacing w:val="-10"/>
-          <w:kern w:val="28"/>
-          <w:sz w:val="32"/>
-          <w:szCs w:val="32"/>
-        </w:rPr>
-        <w:t>: A simple web interface that accepts a GitHub username and initiates the data retrieval process.</w:t>
+        <w:t>Data Retrieval</w:t>
+      </w:r>
+      <w:r>
+        <w:rPr>
+          <w:rFonts w:ascii="Times New Roman" w:eastAsiaTheme="majorEastAsia" w:hAnsi="Times New Roman" w:cs="Times New Roman"/>
+          <w:spacing w:val="-10"/>
+          <w:kern w:val="28"/>
+          <w:sz w:val="32"/>
+          <w:szCs w:val="32"/>
+        </w:rPr>
+        <w:t>: A Python script that retrieves repository information and dependencies using the GitHub API.</w:t>
       </w:r>
     </w:p>
     <w:p>
@@ -517,73 +636,439 @@
           <w:rStyle w:val="Heading2Char"/>
           <w:rFonts w:ascii="Times New Roman" w:hAnsi="Times New Roman" w:cs="Times New Roman"/>
         </w:rPr>
+        <w:t>Data Storage:</w:t>
+      </w:r>
+      <w:r>
+        <w:rPr>
+          <w:rFonts w:ascii="Times New Roman" w:eastAsiaTheme="majorEastAsia" w:hAnsi="Times New Roman" w:cs="Times New Roman"/>
+          <w:spacing w:val="-10"/>
+          <w:kern w:val="28"/>
+          <w:sz w:val="32"/>
+          <w:szCs w:val="32"/>
+        </w:rPr>
+        <w:t xml:space="preserve"> A database or flat file that stores the retrieved repository and dependency data.</w:t>
+      </w:r>
+    </w:p>
+    <w:p>
+      <w:pPr>
+        <w:rPr>
+          <w:rFonts w:ascii="Times New Roman" w:eastAsiaTheme="majorEastAsia" w:hAnsi="Times New Roman" w:cs="Times New Roman"/>
+          <w:spacing w:val="-10"/>
+          <w:kern w:val="28"/>
+          <w:sz w:val="32"/>
+          <w:szCs w:val="32"/>
+        </w:rPr>
+      </w:pPr>
+      <w:r>
+        <w:rPr>
+          <w:rStyle w:val="Heading2Char"/>
+          <w:rFonts w:ascii="Times New Roman" w:hAnsi="Times New Roman" w:cs="Times New Roman"/>
+        </w:rPr>
+        <w:t>Data Visualization</w:t>
+      </w:r>
+      <w:r>
+        <w:rPr>
+          <w:rFonts w:ascii="Times New Roman" w:eastAsiaTheme="majorEastAsia" w:hAnsi="Times New Roman" w:cs="Times New Roman"/>
+          <w:spacing w:val="-10"/>
+          <w:kern w:val="28"/>
+          <w:sz w:val="32"/>
+          <w:szCs w:val="32"/>
+        </w:rPr>
+        <w:t>: A Splunk dashboard that visualizes the retrieved dependency data.</w:t>
+      </w:r>
+    </w:p>
+    <w:p>
+      <w:pPr>
+        <w:pStyle w:val="Heading1"/>
+        <w:rPr>
+          <w:rFonts w:ascii="Times New Roman" w:hAnsi="Times New Roman" w:cs="Times New Roman"/>
+        </w:rPr>
+      </w:pPr>
+      <w:r>
+        <w:rPr>
+          <w:rFonts w:ascii="Times New Roman" w:hAnsi="Times New Roman" w:cs="Times New Roman"/>
+        </w:rPr>
+        <w:lastRenderedPageBreak/>
+        <w:t>Project Design</w:t>
+      </w:r>
+    </w:p>
+    <w:p/>
+    <w:p/>
+    <w:p/>
+    <w:p/>
+    <w:p>
+      <w:r>
+        <w:drawing>
+          <wp:inline distT="0" distB="0" distL="0" distR="0" wp14:anchorId="06A21122" wp14:editId="1277EA38">
+            <wp:extent cx="4618120" cy="4983912"/>
+            <wp:effectExtent l="0" t="0" r="0" b="7620"/>
+            <wp:docPr id="2" name="Picture 2" descr="Diagram&#10;&#10;Description automatically generated"/>
+            <wp:cNvGraphicFramePr>
+              <a:graphicFrameLocks xmlns:a="http://schemas.openxmlformats.org/drawingml/2006/main" noChangeAspect="1"/>
+            </wp:cNvGraphicFramePr>
+            <a:graphic xmlns:a="http://schemas.openxmlformats.org/drawingml/2006/main">
+              <a:graphicData uri="http://schemas.openxmlformats.org/drawingml/2006/picture">
+                <pic:pic xmlns:pic="http://schemas.openxmlformats.org/drawingml/2006/picture">
+                  <pic:nvPicPr>
+                    <pic:cNvPr id="2" name="Picture 2" descr="Diagram&#10;&#10;Description automatically generated"/>
+                    <pic:cNvPicPr/>
+                  </pic:nvPicPr>
+                  <pic:blipFill>
+                    <a:blip r:embed="rId4"/>
+                    <a:stretch>
+                      <a:fillRect/>
+                    </a:stretch>
+                  </pic:blipFill>
+                  <pic:spPr>
+                    <a:xfrm>
+                      <a:off x="0" y="0"/>
+                      <a:ext cx="4618120" cy="4983912"/>
+                    </a:xfrm>
+                    <a:prstGeom prst="rect">
+                      <a:avLst/>
+                    </a:prstGeom>
+                  </pic:spPr>
+                </pic:pic>
+              </a:graphicData>
+            </a:graphic>
+          </wp:inline>
+        </w:drawing>
+      </w:r>
+    </w:p>
+    <w:p/>
+    <w:p>
+      <w:pPr>
+        <w:rPr>
+          <w:rFonts w:ascii="Times New Roman" w:hAnsi="Times New Roman" w:cs="Times New Roman"/>
+        </w:rPr>
+      </w:pPr>
+    </w:p>
+    <w:p>
+      <w:pPr>
+        <w:rPr>
+          <w:rFonts w:ascii="Times New Roman" w:hAnsi="Times New Roman" w:cs="Times New Roman"/>
+        </w:rPr>
+      </w:pPr>
+      <w:r>
+        <w:rPr>
+          <w:rFonts w:ascii="Times New Roman" w:hAnsi="Times New Roman" w:cs="Times New Roman"/>
+        </w:rPr>
+        <w:lastRenderedPageBreak/>
+        <w:drawing>
+          <wp:inline distT="0" distB="0" distL="0" distR="0" wp14:anchorId="1B37097E" wp14:editId="37DDF798">
+            <wp:extent cx="5943600" cy="4384040"/>
+            <wp:effectExtent l="0" t="0" r="0" b="0"/>
+            <wp:docPr id="1" name="Picture 1" descr="Diagram&#10;&#10;Description automatically generated"/>
+            <wp:cNvGraphicFramePr>
+              <a:graphicFrameLocks xmlns:a="http://schemas.openxmlformats.org/drawingml/2006/main" noChangeAspect="1"/>
+            </wp:cNvGraphicFramePr>
+            <a:graphic xmlns:a="http://schemas.openxmlformats.org/drawingml/2006/main">
+              <a:graphicData uri="http://schemas.openxmlformats.org/drawingml/2006/picture">
+                <pic:pic xmlns:pic="http://schemas.openxmlformats.org/drawingml/2006/picture">
+                  <pic:nvPicPr>
+                    <pic:cNvPr id="1" name="Picture 1" descr="Diagram&#10;&#10;Description automatically generated"/>
+                    <pic:cNvPicPr/>
+                  </pic:nvPicPr>
+                  <pic:blipFill>
+                    <a:blip r:embed="rId5"/>
+                    <a:stretch>
+                      <a:fillRect/>
+                    </a:stretch>
+                  </pic:blipFill>
+                  <pic:spPr>
+                    <a:xfrm>
+                      <a:off x="0" y="0"/>
+                      <a:ext cx="5943600" cy="4384040"/>
+                    </a:xfrm>
+                    <a:prstGeom prst="rect">
+                      <a:avLst/>
+                    </a:prstGeom>
+                  </pic:spPr>
+                </pic:pic>
+              </a:graphicData>
+            </a:graphic>
+          </wp:inline>
+        </w:drawing>
+      </w:r>
+    </w:p>
+    <w:p>
+      <w:pPr>
+        <w:rPr>
+          <w:rFonts w:ascii="Times New Roman" w:hAnsi="Times New Roman" w:cs="Times New Roman"/>
+        </w:rPr>
+      </w:pPr>
+    </w:p>
+    <w:p>
+      <w:pPr>
+        <w:rPr>
+          <w:rFonts w:ascii="Times New Roman" w:hAnsi="Times New Roman" w:cs="Times New Roman"/>
+          <w:sz w:val="32"/>
+          <w:szCs w:val="32"/>
+        </w:rPr>
+      </w:pPr>
+      <w:r>
+        <w:rPr>
+          <w:rFonts w:ascii="Times New Roman" w:hAnsi="Times New Roman" w:cs="Times New Roman"/>
+          <w:sz w:val="32"/>
+          <w:szCs w:val="32"/>
+        </w:rPr>
+        <w:t>In this diagram, the GitHub API is shown as the external system that our Python script interacts with to retrieve data. The Python script serves as the main application logic that retrieves the data from the API, processes it, and exports it to Splunk for visualization.</w:t>
+      </w:r>
+    </w:p>
+    <w:p>
+      <w:pPr>
+        <w:rPr>
+          <w:rFonts w:ascii="Times New Roman" w:hAnsi="Times New Roman" w:cs="Times New Roman"/>
+          <w:sz w:val="32"/>
+          <w:szCs w:val="32"/>
+        </w:rPr>
+      </w:pPr>
+      <w:r>
+        <w:rPr>
+          <w:rFonts w:ascii="Times New Roman" w:hAnsi="Times New Roman" w:cs="Times New Roman"/>
+          <w:sz w:val="32"/>
+          <w:szCs w:val="32"/>
+        </w:rPr>
+        <w:t>The GitHub User Interface and Authentication Interface represent the components responsible for accepting user inputs (e.g., GitHub username, authentication credentials) and authenticating the user with GitHub API.</w:t>
+      </w:r>
+    </w:p>
+    <w:p>
+      <w:pPr>
+        <w:rPr>
+          <w:rFonts w:ascii="Times New Roman" w:hAnsi="Times New Roman" w:cs="Times New Roman"/>
+          <w:sz w:val="32"/>
+          <w:szCs w:val="32"/>
+        </w:rPr>
+      </w:pPr>
+      <w:r>
+        <w:rPr>
+          <w:rFonts w:ascii="Times New Roman" w:hAnsi="Times New Roman" w:cs="Times New Roman"/>
+          <w:sz w:val="32"/>
+          <w:szCs w:val="32"/>
+        </w:rPr>
+        <w:t>The Splunk Visualization component is responsible for displaying the data retrieved from GitHub in a meaningful and intuitive way to the user.</w:t>
+      </w:r>
+    </w:p>
+    <w:p>
+      <w:pPr>
+        <w:rPr>
+          <w:rFonts w:ascii="Times New Roman" w:hAnsi="Times New Roman" w:cs="Times New Roman"/>
+          <w:sz w:val="32"/>
+          <w:szCs w:val="32"/>
+        </w:rPr>
+      </w:pPr>
+      <w:r>
+        <w:rPr>
+          <w:rFonts w:ascii="Times New Roman" w:hAnsi="Times New Roman" w:cs="Times New Roman"/>
+          <w:sz w:val="32"/>
+          <w:szCs w:val="32"/>
+        </w:rPr>
+        <w:lastRenderedPageBreak/>
+        <w:t>Overall, this diagram provides a high-level overview of the different components and their interactions in the system.</w:t>
+      </w:r>
+    </w:p>
+    <w:p>
+      <w:pPr>
+        <w:pStyle w:val="Heading1"/>
+        <w:rPr>
+          <w:rFonts w:ascii="Times New Roman" w:hAnsi="Times New Roman" w:cs="Times New Roman"/>
+        </w:rPr>
+      </w:pPr>
+      <w:r>
+        <w:rPr>
+          <w:rFonts w:ascii="Times New Roman" w:hAnsi="Times New Roman" w:cs="Times New Roman"/>
+        </w:rPr>
         <w:t>Data Retrieval</w:t>
       </w:r>
-      <w:r>
-        <w:rPr>
-          <w:rFonts w:ascii="Times New Roman" w:eastAsiaTheme="majorEastAsia" w:hAnsi="Times New Roman" w:cs="Times New Roman"/>
-          <w:spacing w:val="-10"/>
-          <w:kern w:val="28"/>
-          <w:sz w:val="32"/>
-          <w:szCs w:val="32"/>
-        </w:rPr>
-        <w:t>: A Python script that retrieves repository information and dependencies using the GitHub API.</w:t>
-      </w:r>
-    </w:p>
-    <w:p>
-      <w:pPr>
-        <w:rPr>
-          <w:rFonts w:ascii="Times New Roman" w:eastAsiaTheme="majorEastAsia" w:hAnsi="Times New Roman" w:cs="Times New Roman"/>
-          <w:spacing w:val="-10"/>
-          <w:kern w:val="28"/>
-          <w:sz w:val="32"/>
-          <w:szCs w:val="32"/>
-        </w:rPr>
-      </w:pPr>
-      <w:r>
-        <w:rPr>
-          <w:rStyle w:val="Heading2Char"/>
-          <w:rFonts w:ascii="Times New Roman" w:hAnsi="Times New Roman" w:cs="Times New Roman"/>
-        </w:rPr>
-        <w:t>Data Storage:</w:t>
-      </w:r>
-      <w:r>
-        <w:rPr>
-          <w:rFonts w:ascii="Times New Roman" w:eastAsiaTheme="majorEastAsia" w:hAnsi="Times New Roman" w:cs="Times New Roman"/>
-          <w:spacing w:val="-10"/>
-          <w:kern w:val="28"/>
-          <w:sz w:val="32"/>
-          <w:szCs w:val="32"/>
-        </w:rPr>
-        <w:t xml:space="preserve"> A database or flat file that stores the retrieved repository and dependency data.</w:t>
-      </w:r>
-    </w:p>
-    <w:p>
-      <w:pPr>
-        <w:rPr>
-          <w:rFonts w:ascii="Times New Roman" w:eastAsiaTheme="majorEastAsia" w:hAnsi="Times New Roman" w:cs="Times New Roman"/>
-          <w:spacing w:val="-10"/>
-          <w:kern w:val="28"/>
-          <w:sz w:val="32"/>
-          <w:szCs w:val="32"/>
-        </w:rPr>
-      </w:pPr>
-      <w:r>
-        <w:rPr>
-          <w:rStyle w:val="Heading2Char"/>
-          <w:rFonts w:ascii="Times New Roman" w:hAnsi="Times New Roman" w:cs="Times New Roman"/>
-        </w:rPr>
-        <w:t>Data Visualization</w:t>
-      </w:r>
-      <w:r>
-        <w:rPr>
-          <w:rFonts w:ascii="Times New Roman" w:eastAsiaTheme="majorEastAsia" w:hAnsi="Times New Roman" w:cs="Times New Roman"/>
-          <w:spacing w:val="-10"/>
-          <w:kern w:val="28"/>
-          <w:sz w:val="32"/>
-          <w:szCs w:val="32"/>
-        </w:rPr>
-        <w:t>: A Splunk dashboard that visualizes the retrieved dependency data.</w:t>
+    </w:p>
+    <w:p>
+      <w:pPr>
+        <w:rPr>
+          <w:rFonts w:ascii="Times New Roman" w:eastAsiaTheme="majorEastAsia" w:hAnsi="Times New Roman" w:cs="Times New Roman"/>
+          <w:spacing w:val="-10"/>
+          <w:kern w:val="28"/>
+          <w:sz w:val="32"/>
+          <w:szCs w:val="32"/>
+        </w:rPr>
+      </w:pPr>
+      <w:r>
+        <w:rPr>
+          <w:rFonts w:ascii="Times New Roman" w:eastAsiaTheme="majorEastAsia" w:hAnsi="Times New Roman" w:cs="Times New Roman"/>
+          <w:spacing w:val="-10"/>
+          <w:kern w:val="28"/>
+          <w:sz w:val="32"/>
+          <w:szCs w:val="32"/>
+        </w:rPr>
+        <w:t>The data retrieval component will use the following process to retrieve repository and dependency data:</w:t>
+      </w:r>
+    </w:p>
+    <w:p>
+      <w:pPr>
+        <w:rPr>
+          <w:rFonts w:ascii="Times New Roman" w:eastAsiaTheme="majorEastAsia" w:hAnsi="Times New Roman" w:cs="Times New Roman"/>
+          <w:spacing w:val="-10"/>
+          <w:kern w:val="28"/>
+          <w:sz w:val="32"/>
+          <w:szCs w:val="32"/>
+        </w:rPr>
+      </w:pPr>
+      <w:r>
+        <w:rPr>
+          <w:rFonts w:ascii="Times New Roman" w:eastAsiaTheme="majorEastAsia" w:hAnsi="Times New Roman" w:cs="Times New Roman"/>
+          <w:spacing w:val="-10"/>
+          <w:kern w:val="28"/>
+          <w:sz w:val="32"/>
+          <w:szCs w:val="32"/>
+        </w:rPr>
+        <w:t>Retrieve a list of repositories for the specified GitHub user using the GitHub API.</w:t>
+      </w:r>
+    </w:p>
+    <w:p>
+      <w:pPr>
+        <w:rPr>
+          <w:rFonts w:ascii="Times New Roman" w:eastAsiaTheme="majorEastAsia" w:hAnsi="Times New Roman" w:cs="Times New Roman"/>
+          <w:spacing w:val="-10"/>
+          <w:kern w:val="28"/>
+          <w:sz w:val="32"/>
+          <w:szCs w:val="32"/>
+        </w:rPr>
+      </w:pPr>
+      <w:r>
+        <w:rPr>
+          <w:rFonts w:ascii="Times New Roman" w:eastAsiaTheme="majorEastAsia" w:hAnsi="Times New Roman" w:cs="Times New Roman"/>
+          <w:spacing w:val="-10"/>
+          <w:kern w:val="28"/>
+          <w:sz w:val="32"/>
+          <w:szCs w:val="32"/>
+        </w:rPr>
+        <w:t>For each repository, retrieve the contents of the repository using the GitHub API.</w:t>
+      </w:r>
+    </w:p>
+    <w:p>
+      <w:pPr>
+        <w:rPr>
+          <w:rFonts w:ascii="Times New Roman" w:eastAsiaTheme="majorEastAsia" w:hAnsi="Times New Roman" w:cs="Times New Roman"/>
+          <w:spacing w:val="-10"/>
+          <w:kern w:val="28"/>
+          <w:sz w:val="32"/>
+          <w:szCs w:val="32"/>
+        </w:rPr>
+      </w:pPr>
+      <w:r>
+        <w:rPr>
+          <w:rFonts w:ascii="Times New Roman" w:eastAsiaTheme="majorEastAsia" w:hAnsi="Times New Roman" w:cs="Times New Roman"/>
+          <w:spacing w:val="-10"/>
+          <w:kern w:val="28"/>
+          <w:sz w:val="32"/>
+          <w:szCs w:val="32"/>
+        </w:rPr>
+        <w:t xml:space="preserve">For each file in the repository, check if the file is a dependency file (e.g., requirements.txt, package. </w:t>
+      </w:r>
+      <w:proofErr w:type="spellStart"/>
+      <w:r>
+        <w:rPr>
+          <w:rFonts w:ascii="Times New Roman" w:eastAsiaTheme="majorEastAsia" w:hAnsi="Times New Roman" w:cs="Times New Roman"/>
+          <w:spacing w:val="-10"/>
+          <w:kern w:val="28"/>
+          <w:sz w:val="32"/>
+          <w:szCs w:val="32"/>
+        </w:rPr>
+        <w:t>Js</w:t>
+      </w:r>
+      <w:r>
+        <w:rPr>
+          <w:rFonts w:ascii="Times New Roman" w:eastAsiaTheme="majorEastAsia" w:hAnsi="Times New Roman" w:cs="Times New Roman"/>
+          <w:spacing w:val="-10"/>
+          <w:kern w:val="28"/>
+          <w:sz w:val="32"/>
+          <w:szCs w:val="32"/>
+        </w:rPr>
+        <w:t>on</w:t>
+      </w:r>
+      <w:proofErr w:type="spellEnd"/>
+      <w:r>
+        <w:rPr>
+          <w:rFonts w:ascii="Times New Roman" w:eastAsiaTheme="majorEastAsia" w:hAnsi="Times New Roman" w:cs="Times New Roman"/>
+          <w:spacing w:val="-10"/>
+          <w:kern w:val="28"/>
+          <w:sz w:val="32"/>
+          <w:szCs w:val="32"/>
+        </w:rPr>
+        <w:t>, etc.). If the file is a dependency file, retrieve the contents of the file using the GitHub API and store the dependency information in a database or flat file.</w:t>
+      </w:r>
+    </w:p>
+    <w:p>
+      <w:pPr>
+        <w:rPr>
+          <w:rFonts w:ascii="Times New Roman" w:eastAsiaTheme="majorEastAsia" w:hAnsi="Times New Roman" w:cs="Times New Roman"/>
+          <w:spacing w:val="-10"/>
+          <w:kern w:val="28"/>
+          <w:sz w:val="32"/>
+          <w:szCs w:val="32"/>
+        </w:rPr>
+      </w:pPr>
+    </w:p>
+    <w:p>
+      <w:pPr>
+        <w:rPr>
+          <w:rFonts w:ascii="Times New Roman" w:eastAsiaTheme="majorEastAsia" w:hAnsi="Times New Roman" w:cs="Times New Roman"/>
+          <w:spacing w:val="-10"/>
+          <w:kern w:val="28"/>
+          <w:sz w:val="32"/>
+          <w:szCs w:val="32"/>
+        </w:rPr>
+      </w:pPr>
+      <w:r>
+        <w:rPr>
+          <w:rFonts w:ascii="Times New Roman" w:eastAsiaTheme="majorEastAsia" w:hAnsi="Times New Roman" w:cs="Times New Roman"/>
+          <w:spacing w:val="-10"/>
+          <w:kern w:val="28"/>
+          <w:sz w:val="32"/>
+          <w:szCs w:val="32"/>
+        </w:rPr>
+        <w:t xml:space="preserve">GitHub User     +------------&gt;+   Python Script +----------&gt;   Splunk         </w:t>
+      </w:r>
+    </w:p>
+    <w:p>
+      <w:pPr>
+        <w:rPr>
+          <w:rFonts w:ascii="Times New Roman" w:eastAsiaTheme="majorEastAsia" w:hAnsi="Times New Roman" w:cs="Times New Roman"/>
+          <w:spacing w:val="-10"/>
+          <w:kern w:val="28"/>
+          <w:sz w:val="32"/>
+          <w:szCs w:val="32"/>
+        </w:rPr>
+      </w:pPr>
+      <w:r>
+        <w:rPr>
+          <w:rFonts w:ascii="Times New Roman" w:eastAsiaTheme="majorEastAsia" w:hAnsi="Times New Roman" w:cs="Times New Roman"/>
+          <w:spacing w:val="-10"/>
+          <w:kern w:val="28"/>
+          <w:sz w:val="32"/>
+          <w:szCs w:val="32"/>
+        </w:rPr>
+        <w:t>In this diagram, we can see the flow of data between the three main components of the system: the GitHub User Interface, the Python Script, and the Splunk Visualization.</w:t>
+      </w:r>
+    </w:p>
+    <w:p>
+      <w:pPr>
+        <w:rPr>
+          <w:rFonts w:ascii="Times New Roman" w:eastAsiaTheme="majorEastAsia" w:hAnsi="Times New Roman" w:cs="Times New Roman"/>
+          <w:spacing w:val="-10"/>
+          <w:kern w:val="28"/>
+          <w:sz w:val="32"/>
+          <w:szCs w:val="32"/>
+        </w:rPr>
+      </w:pPr>
+      <w:r>
+        <w:rPr>
+          <w:rFonts w:ascii="Times New Roman" w:eastAsiaTheme="majorEastAsia" w:hAnsi="Times New Roman" w:cs="Times New Roman"/>
+          <w:spacing w:val="-10"/>
+          <w:kern w:val="28"/>
+          <w:sz w:val="32"/>
+          <w:szCs w:val="32"/>
+        </w:rPr>
+        <w:t>First, the user interacts with the GitHub User Interface, providing a GitHub username and authentication credentials. This data is then passed as input to the Python Script, which uses it to make API requests to retrieve the necessary data from GitHub. Once the Python Script has retrieved the data, it processes it and exports it to Splunk for visualization. The Splunk Visualization component then displays the data to the user in a meaningful way. Overall, this diagram provides a simplified overview of the data flow in the system, focusing on the interactions between the main components.</w:t>
       </w:r>
     </w:p>
     <w:p>
@@ -597,689 +1082,7 @@
         <w:rPr>
           <w:rFonts w:ascii="Times New Roman" w:hAnsi="Times New Roman" w:cs="Times New Roman"/>
         </w:rPr>
-        <w:t>Project Design</w:t>
-      </w:r>
-    </w:p>
-    <w:p>
-      <w:pPr>
-        <w:rPr>
-          <w:rFonts w:ascii="Times New Roman" w:hAnsi="Times New Roman" w:cs="Times New Roman"/>
-        </w:rPr>
-      </w:pPr>
-    </w:p>
-    <w:p>
-      <w:pPr>
-        <w:rPr>
-          <w:rFonts w:ascii="Times New Roman" w:hAnsi="Times New Roman" w:cs="Times New Roman"/>
-        </w:rPr>
-      </w:pPr>
-      <w:r>
-        <w:rPr>
-          <w:rFonts w:ascii="Times New Roman" w:hAnsi="Times New Roman" w:cs="Times New Roman"/>
-        </w:rPr>
-        <w:t xml:space="preserve">                                             +------------------+</w:t>
-      </w:r>
-    </w:p>
-    <w:p>
-      <w:pPr>
-        <w:rPr>
-          <w:rFonts w:ascii="Times New Roman" w:hAnsi="Times New Roman" w:cs="Times New Roman"/>
-        </w:rPr>
-      </w:pPr>
-      <w:r>
-        <w:rPr>
-          <w:rFonts w:ascii="Times New Roman" w:hAnsi="Times New Roman" w:cs="Times New Roman"/>
-        </w:rPr>
-        <w:t xml:space="preserve">                                             |   GitHub API     |</w:t>
-      </w:r>
-    </w:p>
-    <w:p>
-      <w:pPr>
-        <w:rPr>
-          <w:rFonts w:ascii="Times New Roman" w:hAnsi="Times New Roman" w:cs="Times New Roman"/>
-        </w:rPr>
-      </w:pPr>
-      <w:r>
-        <w:rPr>
-          <w:rFonts w:ascii="Times New Roman" w:hAnsi="Times New Roman" w:cs="Times New Roman"/>
-        </w:rPr>
-        <w:t xml:space="preserve">                                             +------------------+</w:t>
-      </w:r>
-    </w:p>
-    <w:p>
-      <w:pPr>
-        <w:rPr>
-          <w:rFonts w:ascii="Times New Roman" w:hAnsi="Times New Roman" w:cs="Times New Roman"/>
-        </w:rPr>
-      </w:pPr>
-      <w:r>
-        <w:rPr>
-          <w:rFonts w:ascii="Times New Roman" w:hAnsi="Times New Roman" w:cs="Times New Roman"/>
-        </w:rPr>
-        <w:t xml:space="preserve">                                                        |</w:t>
-      </w:r>
-    </w:p>
-    <w:p>
-      <w:pPr>
-        <w:rPr>
-          <w:rFonts w:ascii="Times New Roman" w:hAnsi="Times New Roman" w:cs="Times New Roman"/>
-        </w:rPr>
-      </w:pPr>
-      <w:r>
-        <w:rPr>
-          <w:rFonts w:ascii="Times New Roman" w:hAnsi="Times New Roman" w:cs="Times New Roman"/>
-        </w:rPr>
-        <w:t xml:space="preserve">                                                        |</w:t>
-      </w:r>
-    </w:p>
-    <w:p>
-      <w:pPr>
-        <w:rPr>
-          <w:rFonts w:ascii="Times New Roman" w:hAnsi="Times New Roman" w:cs="Times New Roman"/>
-        </w:rPr>
-      </w:pPr>
-      <w:r>
-        <w:rPr>
-          <w:rFonts w:ascii="Times New Roman" w:hAnsi="Times New Roman" w:cs="Times New Roman"/>
-        </w:rPr>
-        <w:t xml:space="preserve">                                                        |</w:t>
-      </w:r>
-    </w:p>
-    <w:p>
-      <w:pPr>
-        <w:rPr>
-          <w:rFonts w:ascii="Times New Roman" w:hAnsi="Times New Roman" w:cs="Times New Roman"/>
-        </w:rPr>
-      </w:pPr>
-      <w:r>
-        <w:rPr>
-          <w:rFonts w:ascii="Times New Roman" w:hAnsi="Times New Roman" w:cs="Times New Roman"/>
-        </w:rPr>
-        <w:t xml:space="preserve">                                             +------------------+</w:t>
-      </w:r>
-    </w:p>
-    <w:p>
-      <w:pPr>
-        <w:rPr>
-          <w:rFonts w:ascii="Times New Roman" w:hAnsi="Times New Roman" w:cs="Times New Roman"/>
-        </w:rPr>
-      </w:pPr>
-      <w:r>
-        <w:rPr>
-          <w:rFonts w:ascii="Times New Roman" w:hAnsi="Times New Roman" w:cs="Times New Roman"/>
-        </w:rPr>
-        <w:t xml:space="preserve">                                             | Python Script    |</w:t>
-      </w:r>
-    </w:p>
-    <w:p>
-      <w:pPr>
-        <w:rPr>
-          <w:rFonts w:ascii="Times New Roman" w:hAnsi="Times New Roman" w:cs="Times New Roman"/>
-        </w:rPr>
-      </w:pPr>
-      <w:r>
-        <w:rPr>
-          <w:rFonts w:ascii="Times New Roman" w:hAnsi="Times New Roman" w:cs="Times New Roman"/>
-        </w:rPr>
-        <w:t xml:space="preserve">                                             +------------------+</w:t>
-      </w:r>
-    </w:p>
-    <w:p>
-      <w:pPr>
-        <w:rPr>
-          <w:rFonts w:ascii="Times New Roman" w:hAnsi="Times New Roman" w:cs="Times New Roman"/>
-        </w:rPr>
-      </w:pPr>
-      <w:r>
-        <w:rPr>
-          <w:rFonts w:ascii="Times New Roman" w:hAnsi="Times New Roman" w:cs="Times New Roman"/>
-        </w:rPr>
-        <w:t xml:space="preserve">                                                        |</w:t>
-      </w:r>
-    </w:p>
-    <w:p>
-      <w:pPr>
-        <w:rPr>
-          <w:rFonts w:ascii="Times New Roman" w:hAnsi="Times New Roman" w:cs="Times New Roman"/>
-        </w:rPr>
-      </w:pPr>
-      <w:r>
-        <w:rPr>
-          <w:rFonts w:ascii="Times New Roman" w:hAnsi="Times New Roman" w:cs="Times New Roman"/>
-        </w:rPr>
-        <w:t xml:space="preserve">                                                        |</w:t>
-      </w:r>
-    </w:p>
-    <w:p>
-      <w:pPr>
-        <w:rPr>
-          <w:rFonts w:ascii="Times New Roman" w:hAnsi="Times New Roman" w:cs="Times New Roman"/>
-        </w:rPr>
-      </w:pPr>
-      <w:r>
-        <w:rPr>
-          <w:rFonts w:ascii="Times New Roman" w:hAnsi="Times New Roman" w:cs="Times New Roman"/>
-        </w:rPr>
-        <w:t xml:space="preserve">                                                        |</w:t>
-      </w:r>
-    </w:p>
-    <w:p>
-      <w:pPr>
-        <w:rPr>
-          <w:rFonts w:ascii="Times New Roman" w:hAnsi="Times New Roman" w:cs="Times New Roman"/>
-        </w:rPr>
-      </w:pPr>
-      <w:r>
-        <w:rPr>
-          <w:rFonts w:ascii="Times New Roman" w:hAnsi="Times New Roman" w:cs="Times New Roman"/>
-        </w:rPr>
-        <w:t xml:space="preserve">                       +-------------------+-----------------------+</w:t>
-      </w:r>
-    </w:p>
-    <w:p>
-      <w:pPr>
-        <w:rPr>
-          <w:rFonts w:ascii="Times New Roman" w:hAnsi="Times New Roman" w:cs="Times New Roman"/>
-        </w:rPr>
-      </w:pPr>
-      <w:r>
-        <w:rPr>
-          <w:rFonts w:ascii="Times New Roman" w:hAnsi="Times New Roman" w:cs="Times New Roman"/>
-        </w:rPr>
-        <w:t xml:space="preserve">                       |                   |                       |</w:t>
-      </w:r>
-    </w:p>
-    <w:p>
-      <w:pPr>
-        <w:rPr>
-          <w:rFonts w:ascii="Times New Roman" w:hAnsi="Times New Roman" w:cs="Times New Roman"/>
-        </w:rPr>
-      </w:pPr>
-      <w:r>
-        <w:rPr>
-          <w:rFonts w:ascii="Times New Roman" w:hAnsi="Times New Roman" w:cs="Times New Roman"/>
-        </w:rPr>
-        <w:t xml:space="preserve">         +-------------------+  +-------------------+    +-------------------+</w:t>
-      </w:r>
-    </w:p>
-    <w:p>
-      <w:pPr>
-        <w:rPr>
-          <w:rFonts w:ascii="Times New Roman" w:hAnsi="Times New Roman" w:cs="Times New Roman"/>
-        </w:rPr>
-      </w:pPr>
-      <w:r>
-        <w:rPr>
-          <w:rFonts w:ascii="Times New Roman" w:hAnsi="Times New Roman" w:cs="Times New Roman"/>
-        </w:rPr>
-        <w:t xml:space="preserve">         |   GitHub User    </w:t>
-      </w:r>
-      <w:r>
-        <w:rPr>
-          <w:rFonts w:ascii="Times New Roman" w:hAnsi="Times New Roman" w:cs="Times New Roman"/>
-        </w:rPr>
-        <w:t>| |</w:t>
-      </w:r>
-      <w:r>
-        <w:rPr>
-          <w:rFonts w:ascii="Times New Roman" w:hAnsi="Times New Roman" w:cs="Times New Roman"/>
-        </w:rPr>
-        <w:t xml:space="preserve">    </w:t>
-      </w:r>
-      <w:r>
-        <w:rPr>
-          <w:rFonts w:ascii="Times New Roman" w:hAnsi="Times New Roman" w:cs="Times New Roman"/>
-        </w:rPr>
-        <w:t>Authentication |</w:t>
-      </w:r>
-      <w:r>
-        <w:rPr>
-          <w:rFonts w:ascii="Times New Roman" w:hAnsi="Times New Roman" w:cs="Times New Roman"/>
-        </w:rPr>
-        <w:t xml:space="preserve">    |     Splunk        |</w:t>
-      </w:r>
-    </w:p>
-    <w:p>
-      <w:pPr>
-        <w:rPr>
-          <w:rFonts w:ascii="Times New Roman" w:hAnsi="Times New Roman" w:cs="Times New Roman"/>
-        </w:rPr>
-      </w:pPr>
-      <w:r>
-        <w:rPr>
-          <w:rFonts w:ascii="Times New Roman" w:hAnsi="Times New Roman" w:cs="Times New Roman"/>
-        </w:rPr>
-        <w:t xml:space="preserve">         |    Interface     </w:t>
-      </w:r>
-      <w:r>
-        <w:rPr>
-          <w:rFonts w:ascii="Times New Roman" w:hAnsi="Times New Roman" w:cs="Times New Roman"/>
-        </w:rPr>
-        <w:t>| |</w:t>
-      </w:r>
-      <w:r>
-        <w:rPr>
-          <w:rFonts w:ascii="Times New Roman" w:hAnsi="Times New Roman" w:cs="Times New Roman"/>
-        </w:rPr>
-        <w:t xml:space="preserve">      Interface     |    |   Visualization   |</w:t>
-      </w:r>
-    </w:p>
-    <w:p>
-      <w:pPr>
-        <w:rPr>
-          <w:rFonts w:ascii="Times New Roman" w:hAnsi="Times New Roman" w:cs="Times New Roman"/>
-        </w:rPr>
-      </w:pPr>
-      <w:r>
-        <w:rPr>
-          <w:rFonts w:ascii="Times New Roman" w:hAnsi="Times New Roman" w:cs="Times New Roman"/>
-        </w:rPr>
-        <w:t xml:space="preserve">         +-------------------+  +-------------------+    +-------------------+</w:t>
-      </w:r>
-    </w:p>
-    <w:p>
-      <w:pPr>
-        <w:rPr>
-          <w:rFonts w:ascii="Times New Roman" w:hAnsi="Times New Roman" w:cs="Times New Roman"/>
-        </w:rPr>
-      </w:pPr>
-    </w:p>
-    <w:p>
-      <w:pPr>
-        <w:rPr>
-          <w:rFonts w:ascii="Times New Roman" w:hAnsi="Times New Roman" w:cs="Times New Roman"/>
-        </w:rPr>
-      </w:pPr>
-    </w:p>
-    <w:p>
-      <w:pPr>
-        <w:rPr>
-          <w:rFonts w:ascii="Times New Roman" w:hAnsi="Times New Roman" w:cs="Times New Roman"/>
-          <w:sz w:val="32"/>
-          <w:szCs w:val="32"/>
-        </w:rPr>
-      </w:pPr>
-      <w:r>
-        <w:rPr>
-          <w:rFonts w:ascii="Times New Roman" w:hAnsi="Times New Roman" w:cs="Times New Roman"/>
-          <w:sz w:val="32"/>
-          <w:szCs w:val="32"/>
-        </w:rPr>
-        <w:t>In this diagram, the GitHub API is shown as the external system that our Python script interacts with to retrieve data. The Python script serves as the main application logic that retrieves the data from the API, processes it, and exports it to Splunk for visualization.</w:t>
-      </w:r>
-    </w:p>
-    <w:p>
-      <w:pPr>
-        <w:rPr>
-          <w:rFonts w:ascii="Times New Roman" w:hAnsi="Times New Roman" w:cs="Times New Roman"/>
-          <w:sz w:val="32"/>
-          <w:szCs w:val="32"/>
-        </w:rPr>
-      </w:pPr>
-      <w:r>
-        <w:rPr>
-          <w:rFonts w:ascii="Times New Roman" w:hAnsi="Times New Roman" w:cs="Times New Roman"/>
-          <w:sz w:val="32"/>
-          <w:szCs w:val="32"/>
-        </w:rPr>
-        <w:t>The GitHub User Interface and Authentication Interface represent the components responsible for accepting user inputs (</w:t>
-      </w:r>
-      <w:r>
-        <w:rPr>
-          <w:rFonts w:ascii="Times New Roman" w:hAnsi="Times New Roman" w:cs="Times New Roman"/>
-          <w:sz w:val="32"/>
-          <w:szCs w:val="32"/>
-        </w:rPr>
-        <w:t>e.g.,</w:t>
-      </w:r>
-      <w:r>
-        <w:rPr>
-          <w:rFonts w:ascii="Times New Roman" w:hAnsi="Times New Roman" w:cs="Times New Roman"/>
-          <w:sz w:val="32"/>
-          <w:szCs w:val="32"/>
-        </w:rPr>
-        <w:t xml:space="preserve"> GitHub username, authentication credentials) and authenticating the user with GitHub API.</w:t>
-      </w:r>
-    </w:p>
-    <w:p>
-      <w:pPr>
-        <w:rPr>
-          <w:rFonts w:ascii="Times New Roman" w:hAnsi="Times New Roman" w:cs="Times New Roman"/>
-          <w:sz w:val="32"/>
-          <w:szCs w:val="32"/>
-        </w:rPr>
-      </w:pPr>
-      <w:r>
-        <w:rPr>
-          <w:rFonts w:ascii="Times New Roman" w:hAnsi="Times New Roman" w:cs="Times New Roman"/>
-          <w:sz w:val="32"/>
-          <w:szCs w:val="32"/>
-        </w:rPr>
-        <w:t>The Splunk Visualization component is responsible for displaying the data retrieved from GitHub in a meaningful and intuitive way to the user.</w:t>
-      </w:r>
-    </w:p>
-    <w:p>
-      <w:pPr>
-        <w:rPr>
-          <w:rFonts w:ascii="Times New Roman" w:hAnsi="Times New Roman" w:cs="Times New Roman"/>
-          <w:sz w:val="32"/>
-          <w:szCs w:val="32"/>
-        </w:rPr>
-      </w:pPr>
-      <w:r>
-        <w:rPr>
-          <w:rFonts w:ascii="Times New Roman" w:hAnsi="Times New Roman" w:cs="Times New Roman"/>
-          <w:sz w:val="32"/>
-          <w:szCs w:val="32"/>
-        </w:rPr>
-        <w:t>Overall, this diagram provides a high-level overview of the different components and their interactions in the system.</w:t>
-      </w:r>
-    </w:p>
-    <w:p>
-      <w:pPr>
-        <w:pStyle w:val="Heading1"/>
-        <w:rPr>
-          <w:rFonts w:ascii="Times New Roman" w:hAnsi="Times New Roman" w:cs="Times New Roman"/>
-        </w:rPr>
-      </w:pPr>
-      <w:r>
-        <w:rPr>
-          <w:rFonts w:ascii="Times New Roman" w:hAnsi="Times New Roman" w:cs="Times New Roman"/>
-        </w:rPr>
-        <w:t>Data Retrieval</w:t>
-      </w:r>
-    </w:p>
-    <w:p>
-      <w:pPr>
-        <w:rPr>
-          <w:rFonts w:ascii="Times New Roman" w:eastAsiaTheme="majorEastAsia" w:hAnsi="Times New Roman" w:cs="Times New Roman"/>
-          <w:spacing w:val="-10"/>
-          <w:kern w:val="28"/>
-          <w:sz w:val="32"/>
-          <w:szCs w:val="32"/>
-        </w:rPr>
-      </w:pPr>
-      <w:r>
-        <w:rPr>
-          <w:rFonts w:ascii="Times New Roman" w:eastAsiaTheme="majorEastAsia" w:hAnsi="Times New Roman" w:cs="Times New Roman"/>
-          <w:spacing w:val="-10"/>
-          <w:kern w:val="28"/>
-          <w:sz w:val="32"/>
-          <w:szCs w:val="32"/>
-        </w:rPr>
-        <w:t>The data retrieval component will use the following process to retrieve repository and dependency data:</w:t>
-      </w:r>
-    </w:p>
-    <w:p>
-      <w:pPr>
-        <w:rPr>
-          <w:rFonts w:ascii="Times New Roman" w:eastAsiaTheme="majorEastAsia" w:hAnsi="Times New Roman" w:cs="Times New Roman"/>
-          <w:spacing w:val="-10"/>
-          <w:kern w:val="28"/>
-          <w:sz w:val="32"/>
-          <w:szCs w:val="32"/>
-        </w:rPr>
-      </w:pPr>
-      <w:r>
-        <w:rPr>
-          <w:rFonts w:ascii="Times New Roman" w:eastAsiaTheme="majorEastAsia" w:hAnsi="Times New Roman" w:cs="Times New Roman"/>
-          <w:spacing w:val="-10"/>
-          <w:kern w:val="28"/>
-          <w:sz w:val="32"/>
-          <w:szCs w:val="32"/>
-        </w:rPr>
-        <w:t>Retrieve a list of repositories for the specified GitHub user using the GitHub API.</w:t>
-      </w:r>
-    </w:p>
-    <w:p>
-      <w:pPr>
-        <w:rPr>
-          <w:rFonts w:ascii="Times New Roman" w:eastAsiaTheme="majorEastAsia" w:hAnsi="Times New Roman" w:cs="Times New Roman"/>
-          <w:spacing w:val="-10"/>
-          <w:kern w:val="28"/>
-          <w:sz w:val="32"/>
-          <w:szCs w:val="32"/>
-        </w:rPr>
-      </w:pPr>
-      <w:r>
-        <w:rPr>
-          <w:rFonts w:ascii="Times New Roman" w:eastAsiaTheme="majorEastAsia" w:hAnsi="Times New Roman" w:cs="Times New Roman"/>
-          <w:spacing w:val="-10"/>
-          <w:kern w:val="28"/>
-          <w:sz w:val="32"/>
-          <w:szCs w:val="32"/>
-        </w:rPr>
-        <w:t>For each repository, retrieve the contents of the repository using the GitHub API.</w:t>
-      </w:r>
-    </w:p>
-    <w:p>
-      <w:pPr>
-        <w:rPr>
-          <w:rFonts w:ascii="Times New Roman" w:eastAsiaTheme="majorEastAsia" w:hAnsi="Times New Roman" w:cs="Times New Roman"/>
-          <w:spacing w:val="-10"/>
-          <w:kern w:val="28"/>
-          <w:sz w:val="32"/>
-          <w:szCs w:val="32"/>
-        </w:rPr>
-      </w:pPr>
-      <w:r>
-        <w:rPr>
-          <w:rFonts w:ascii="Times New Roman" w:eastAsiaTheme="majorEastAsia" w:hAnsi="Times New Roman" w:cs="Times New Roman"/>
-          <w:spacing w:val="-10"/>
-          <w:kern w:val="28"/>
-          <w:sz w:val="32"/>
-          <w:szCs w:val="32"/>
-        </w:rPr>
-        <w:t>For each file in the repository, check if the file is a dependency file (</w:t>
-      </w:r>
-      <w:r>
-        <w:rPr>
-          <w:rFonts w:ascii="Times New Roman" w:eastAsiaTheme="majorEastAsia" w:hAnsi="Times New Roman" w:cs="Times New Roman"/>
-          <w:spacing w:val="-10"/>
-          <w:kern w:val="28"/>
-          <w:sz w:val="32"/>
-          <w:szCs w:val="32"/>
-        </w:rPr>
-        <w:t>e.g.,</w:t>
-      </w:r>
-      <w:r>
-        <w:rPr>
-          <w:rFonts w:ascii="Times New Roman" w:eastAsiaTheme="majorEastAsia" w:hAnsi="Times New Roman" w:cs="Times New Roman"/>
-          <w:spacing w:val="-10"/>
-          <w:kern w:val="28"/>
-          <w:sz w:val="32"/>
-          <w:szCs w:val="32"/>
-        </w:rPr>
-        <w:t xml:space="preserve"> requirements.txt, </w:t>
-      </w:r>
-      <w:r>
-        <w:rPr>
-          <w:rFonts w:ascii="Times New Roman" w:eastAsiaTheme="majorEastAsia" w:hAnsi="Times New Roman" w:cs="Times New Roman"/>
-          <w:spacing w:val="-10"/>
-          <w:kern w:val="28"/>
-          <w:sz w:val="32"/>
-          <w:szCs w:val="32"/>
-        </w:rPr>
-        <w:t xml:space="preserve">package. </w:t>
-      </w:r>
-      <w:proofErr w:type="spellStart"/>
-      <w:r>
-        <w:rPr>
-          <w:rFonts w:ascii="Times New Roman" w:eastAsiaTheme="majorEastAsia" w:hAnsi="Times New Roman" w:cs="Times New Roman"/>
-          <w:spacing w:val="-10"/>
-          <w:kern w:val="28"/>
-          <w:sz w:val="32"/>
-          <w:szCs w:val="32"/>
-        </w:rPr>
-        <w:t>Js</w:t>
-      </w:r>
-      <w:r>
-        <w:rPr>
-          <w:rFonts w:ascii="Times New Roman" w:eastAsiaTheme="majorEastAsia" w:hAnsi="Times New Roman" w:cs="Times New Roman"/>
-          <w:spacing w:val="-10"/>
-          <w:kern w:val="28"/>
-          <w:sz w:val="32"/>
-          <w:szCs w:val="32"/>
-        </w:rPr>
-        <w:t>on</w:t>
-      </w:r>
-      <w:proofErr w:type="spellEnd"/>
-      <w:r>
-        <w:rPr>
-          <w:rFonts w:ascii="Times New Roman" w:eastAsiaTheme="majorEastAsia" w:hAnsi="Times New Roman" w:cs="Times New Roman"/>
-          <w:spacing w:val="-10"/>
-          <w:kern w:val="28"/>
-          <w:sz w:val="32"/>
-          <w:szCs w:val="32"/>
-        </w:rPr>
-        <w:t>, etc.). If the file is a dependency file, retrieve the contents of the file using the GitHub API and store the dependency information in a database or flat file.</w:t>
-      </w:r>
-    </w:p>
-    <w:p>
-      <w:pPr>
-        <w:rPr>
-          <w:rFonts w:ascii="Times New Roman" w:eastAsiaTheme="majorEastAsia" w:hAnsi="Times New Roman" w:cs="Times New Roman"/>
-          <w:spacing w:val="-10"/>
-          <w:kern w:val="28"/>
-          <w:sz w:val="32"/>
-          <w:szCs w:val="32"/>
-        </w:rPr>
-      </w:pPr>
-    </w:p>
-    <w:p>
-      <w:pPr>
-        <w:rPr>
-          <w:rFonts w:ascii="Times New Roman" w:eastAsiaTheme="majorEastAsia" w:hAnsi="Times New Roman" w:cs="Times New Roman"/>
-          <w:spacing w:val="-10"/>
-          <w:kern w:val="28"/>
-          <w:sz w:val="32"/>
-          <w:szCs w:val="32"/>
-        </w:rPr>
-      </w:pPr>
-      <w:r>
-        <w:rPr>
-          <w:rFonts w:ascii="Times New Roman" w:eastAsiaTheme="majorEastAsia" w:hAnsi="Times New Roman" w:cs="Times New Roman"/>
-          <w:spacing w:val="-10"/>
-          <w:kern w:val="28"/>
-          <w:sz w:val="32"/>
-          <w:szCs w:val="32"/>
-        </w:rPr>
-        <w:t xml:space="preserve">GitHub User     +------------&gt;+   Python </w:t>
-      </w:r>
-      <w:r>
-        <w:rPr>
-          <w:rFonts w:ascii="Times New Roman" w:eastAsiaTheme="majorEastAsia" w:hAnsi="Times New Roman" w:cs="Times New Roman"/>
-          <w:spacing w:val="-10"/>
-          <w:kern w:val="28"/>
-          <w:sz w:val="32"/>
-          <w:szCs w:val="32"/>
-        </w:rPr>
-        <w:t>Script +</w:t>
-      </w:r>
-      <w:r>
-        <w:rPr>
-          <w:rFonts w:ascii="Times New Roman" w:eastAsiaTheme="majorEastAsia" w:hAnsi="Times New Roman" w:cs="Times New Roman"/>
-          <w:spacing w:val="-10"/>
-          <w:kern w:val="28"/>
-          <w:sz w:val="32"/>
-          <w:szCs w:val="32"/>
-        </w:rPr>
-        <w:t xml:space="preserve">----------&gt;   Splunk         </w:t>
-      </w:r>
-    </w:p>
-    <w:p>
-      <w:pPr>
-        <w:rPr>
-          <w:rFonts w:ascii="Times New Roman" w:eastAsiaTheme="majorEastAsia" w:hAnsi="Times New Roman" w:cs="Times New Roman"/>
-          <w:spacing w:val="-10"/>
-          <w:kern w:val="28"/>
-          <w:sz w:val="32"/>
-          <w:szCs w:val="32"/>
-        </w:rPr>
-      </w:pPr>
-      <w:r>
-        <w:rPr>
-          <w:rFonts w:ascii="Times New Roman" w:eastAsiaTheme="majorEastAsia" w:hAnsi="Times New Roman" w:cs="Times New Roman"/>
-          <w:spacing w:val="-10"/>
-          <w:kern w:val="28"/>
-          <w:sz w:val="32"/>
-          <w:szCs w:val="32"/>
-        </w:rPr>
-        <w:t>In this diagram, we can see the flow of data between the three main components of the system: the GitHub User Interface, the Python Script, and the Splunk Visualization.</w:t>
-      </w:r>
-    </w:p>
-    <w:p>
-      <w:pPr>
-        <w:rPr>
-          <w:rFonts w:ascii="Times New Roman" w:eastAsiaTheme="majorEastAsia" w:hAnsi="Times New Roman" w:cs="Times New Roman"/>
-          <w:spacing w:val="-10"/>
-          <w:kern w:val="28"/>
-          <w:sz w:val="32"/>
-          <w:szCs w:val="32"/>
-        </w:rPr>
-      </w:pPr>
-      <w:r>
-        <w:rPr>
-          <w:rFonts w:ascii="Times New Roman" w:eastAsiaTheme="majorEastAsia" w:hAnsi="Times New Roman" w:cs="Times New Roman"/>
-          <w:spacing w:val="-10"/>
-          <w:kern w:val="28"/>
-          <w:sz w:val="32"/>
-          <w:szCs w:val="32"/>
-        </w:rPr>
-        <w:t xml:space="preserve">First, the user interacts with the GitHub User Interface, providing a GitHub username and authentication credentials. This data is then passed as input to the Python Script, which uses it to make API requests to retrieve the necessary data from </w:t>
-      </w:r>
-      <w:r>
-        <w:rPr>
-          <w:rFonts w:ascii="Times New Roman" w:eastAsiaTheme="majorEastAsia" w:hAnsi="Times New Roman" w:cs="Times New Roman"/>
-          <w:spacing w:val="-10"/>
-          <w:kern w:val="28"/>
-          <w:sz w:val="32"/>
-          <w:szCs w:val="32"/>
-        </w:rPr>
-        <w:t>GitHub. Once</w:t>
-      </w:r>
-      <w:r>
-        <w:rPr>
-          <w:rFonts w:ascii="Times New Roman" w:eastAsiaTheme="majorEastAsia" w:hAnsi="Times New Roman" w:cs="Times New Roman"/>
-          <w:spacing w:val="-10"/>
-          <w:kern w:val="28"/>
-          <w:sz w:val="32"/>
-          <w:szCs w:val="32"/>
-        </w:rPr>
-        <w:t xml:space="preserve"> the Python Script has retrieved the data, it processes it and exports it to Splunk for visualization. The Splunk Visualization component then displays the data to the user in a meaningful </w:t>
-      </w:r>
-      <w:r>
-        <w:rPr>
-          <w:rFonts w:ascii="Times New Roman" w:eastAsiaTheme="majorEastAsia" w:hAnsi="Times New Roman" w:cs="Times New Roman"/>
-          <w:spacing w:val="-10"/>
-          <w:kern w:val="28"/>
-          <w:sz w:val="32"/>
-          <w:szCs w:val="32"/>
-        </w:rPr>
-        <w:t>way. Overall</w:t>
-      </w:r>
-      <w:r>
-        <w:rPr>
-          <w:rFonts w:ascii="Times New Roman" w:eastAsiaTheme="majorEastAsia" w:hAnsi="Times New Roman" w:cs="Times New Roman"/>
-          <w:spacing w:val="-10"/>
-          <w:kern w:val="28"/>
-          <w:sz w:val="32"/>
-          <w:szCs w:val="32"/>
-        </w:rPr>
-        <w:t>, this diagram provides a simplified overview of the data flow in the system, focusing on the interactions between the main components.</w:t>
-      </w:r>
-    </w:p>
-    <w:p>
-      <w:pPr>
-        <w:pStyle w:val="Heading1"/>
-        <w:rPr>
-          <w:rFonts w:ascii="Times New Roman" w:hAnsi="Times New Roman" w:cs="Times New Roman"/>
-        </w:rPr>
-      </w:pPr>
-      <w:r>
-        <w:rPr>
-          <w:rFonts w:ascii="Times New Roman" w:hAnsi="Times New Roman" w:cs="Times New Roman"/>
-        </w:rPr>
+        <w:lastRenderedPageBreak/>
         <w:t>Data Storage</w:t>
       </w:r>
     </w:p>
@@ -1406,27 +1209,7 @@
           <w:sz w:val="32"/>
           <w:szCs w:val="32"/>
         </w:rPr>
-        <w:t>Dependency Type (</w:t>
-      </w:r>
-      <w:r>
-        <w:rPr>
-          <w:rFonts w:ascii="Times New Roman" w:eastAsiaTheme="majorEastAsia" w:hAnsi="Times New Roman" w:cs="Times New Roman"/>
-          <w:spacing w:val="-10"/>
-          <w:kern w:val="28"/>
-          <w:sz w:val="32"/>
-          <w:szCs w:val="32"/>
-        </w:rPr>
-        <w:t>e.g.,</w:t>
-      </w:r>
-      <w:r>
-        <w:rPr>
-          <w:rFonts w:ascii="Times New Roman" w:eastAsiaTheme="majorEastAsia" w:hAnsi="Times New Roman" w:cs="Times New Roman"/>
-          <w:spacing w:val="-10"/>
-          <w:kern w:val="28"/>
-          <w:sz w:val="32"/>
-          <w:szCs w:val="32"/>
-        </w:rPr>
-        <w:t xml:space="preserve"> Python, JavaScript, Ruby, etc.)</w:t>
+        <w:t>Dependency Type (e.g., Python, JavaScript, Ruby, etc.)</w:t>
       </w:r>
     </w:p>
     <w:p>
